--- a/Courseware/16 - Terraform/2 - Terraform Resources.docx
+++ b/Courseware/16 - Terraform/2 - Terraform Resources.docx
@@ -237,24 +237,41 @@
     </w:p>
     <w:p>
       <w:pPr>
-        <w:pStyle w:val="HeadingWithBlackBackground"/>
-        <w:spacing w:after="0" w:line="360" w:lineRule="auto"/>
-      </w:pPr>
-      <w:r>
-        <w:t>Creating Azure App Services</w:t>
-      </w:r>
-    </w:p>
-    <w:p>
-      <w:pPr>
         <w:pStyle w:val="NormalWeb"/>
         <w:spacing w:before="0" w:beforeAutospacing="0" w:after="0" w:afterAutospacing="0" w:line="360" w:lineRule="auto"/>
       </w:pPr>
+    </w:p>
+    <w:p>
+      <w:pPr>
+        <w:pStyle w:val="HeadingWithBlackBackground"/>
+        <w:spacing w:after="0" w:line="360" w:lineRule="auto"/>
+      </w:pPr>
+      <w:r>
+        <w:t>Creating Azure App Services</w:t>
+      </w:r>
+    </w:p>
+    <w:p>
+      <w:pPr>
+        <w:pStyle w:val="NormalWeb"/>
+        <w:spacing w:before="0" w:beforeAutospacing="0" w:after="0" w:afterAutospacing="0" w:line="360" w:lineRule="auto"/>
+      </w:pPr>
       <w:r>
         <w:t xml:space="preserve">Add the following to </w:t>
       </w:r>
       <w:proofErr w:type="gramStart"/>
       <w:r>
-        <w:t>main.tf</w:t>
+        <w:rPr>
+          <w:b/>
+          <w:bCs/>
+        </w:rPr>
+        <w:t>appservice</w:t>
+      </w:r>
+      <w:r>
+        <w:rPr>
+          <w:b/>
+          <w:bCs/>
+        </w:rPr>
+        <w:t>.tf</w:t>
       </w:r>
       <w:proofErr w:type="gramEnd"/>
     </w:p>
@@ -2207,17 +2224,7 @@
           <w:lang w:val="en-US"/>
         </w:rPr>
       </w:pPr>
-    </w:p>
-    <w:p>
-      <w:pPr>
-        <w:pBdr>
-          <w:top w:val="single" w:sz="4" w:space="1" w:color="auto"/>
-          <w:left w:val="single" w:sz="4" w:space="1" w:color="auto"/>
-          <w:bottom w:val="single" w:sz="4" w:space="1" w:color="auto"/>
-          <w:right w:val="single" w:sz="4" w:space="1" w:color="auto"/>
-        </w:pBdr>
-        <w:shd w:val="clear" w:color="auto" w:fill="FFFFFF"/>
-        <w:spacing w:after="0" w:line="360" w:lineRule="auto"/>
+      <w:r>
         <w:rPr>
           <w:rFonts w:eastAsia="Times New Roman" w:cstheme="minorHAnsi"/>
           <w:color w:val="3B3B3B"/>
@@ -2225,7 +2232,50 @@
           <w:szCs w:val="20"/>
           <w:lang w:val="en-US"/>
         </w:rPr>
-      </w:pPr>
+        <w:t xml:space="preserve">  </w:t>
+      </w:r>
+      <w:proofErr w:type="spellStart"/>
+      <w:r>
+        <w:rPr>
+          <w:rFonts w:eastAsia="Times New Roman" w:cstheme="minorHAnsi"/>
+          <w:color w:val="001080"/>
+          <w:sz w:val="20"/>
+          <w:szCs w:val="20"/>
+          <w:lang w:val="en-US"/>
+        </w:rPr>
+        <w:t>app_settings</w:t>
+      </w:r>
+      <w:proofErr w:type="spellEnd"/>
+      <w:r>
+        <w:rPr>
+          <w:rFonts w:eastAsia="Times New Roman" w:cstheme="minorHAnsi"/>
+          <w:color w:val="001080"/>
+          <w:sz w:val="20"/>
+          <w:szCs w:val="20"/>
+          <w:lang w:val="en-US"/>
+        </w:rPr>
+        <w:t xml:space="preserve"> </w:t>
+      </w:r>
+      <w:r>
+        <w:rPr>
+          <w:rFonts w:eastAsia="Times New Roman" w:cstheme="minorHAnsi"/>
+          <w:color w:val="000000"/>
+          <w:sz w:val="20"/>
+          <w:szCs w:val="20"/>
+          <w:lang w:val="en-US"/>
+        </w:rPr>
+        <w:t>=</w:t>
+      </w:r>
+      <w:r>
+        <w:rPr>
+          <w:rFonts w:eastAsia="Times New Roman" w:cstheme="minorHAnsi"/>
+          <w:color w:val="001080"/>
+          <w:sz w:val="20"/>
+          <w:szCs w:val="20"/>
+          <w:lang w:val="en-US"/>
+        </w:rPr>
+        <w:t xml:space="preserve"> </w:t>
+      </w:r>
       <w:r>
         <w:rPr>
           <w:rFonts w:eastAsia="Times New Roman" w:cstheme="minorHAnsi"/>
@@ -2234,9 +2284,37 @@
           <w:szCs w:val="20"/>
           <w:lang w:val="en-US"/>
         </w:rPr>
-        <w:t xml:space="preserve">  </w:t>
-      </w:r>
-      <w:proofErr w:type="spellStart"/>
+        <w:t>{</w:t>
+      </w:r>
+    </w:p>
+    <w:p>
+      <w:pPr>
+        <w:pBdr>
+          <w:top w:val="single" w:sz="4" w:space="1" w:color="auto"/>
+          <w:left w:val="single" w:sz="4" w:space="1" w:color="auto"/>
+          <w:bottom w:val="single" w:sz="4" w:space="1" w:color="auto"/>
+          <w:right w:val="single" w:sz="4" w:space="1" w:color="auto"/>
+        </w:pBdr>
+        <w:shd w:val="clear" w:color="auto" w:fill="FFFFFF"/>
+        <w:spacing w:after="0" w:line="360" w:lineRule="auto"/>
+        <w:rPr>
+          <w:rFonts w:eastAsia="Times New Roman" w:cstheme="minorHAnsi"/>
+          <w:color w:val="3B3B3B"/>
+          <w:sz w:val="20"/>
+          <w:szCs w:val="20"/>
+          <w:lang w:val="en-US"/>
+        </w:rPr>
+      </w:pPr>
+      <w:r>
+        <w:rPr>
+          <w:rFonts w:eastAsia="Times New Roman" w:cstheme="minorHAnsi"/>
+          <w:color w:val="3B3B3B"/>
+          <w:sz w:val="20"/>
+          <w:szCs w:val="20"/>
+          <w:lang w:val="en-US"/>
+        </w:rPr>
+        <w:t xml:space="preserve">    </w:t>
+      </w:r>
       <w:r>
         <w:rPr>
           <w:rFonts w:eastAsia="Times New Roman" w:cstheme="minorHAnsi"/>
@@ -2245,9 +2323,57 @@
           <w:szCs w:val="20"/>
           <w:lang w:val="en-US"/>
         </w:rPr>
-        <w:t>app_settings</w:t>
-      </w:r>
-      <w:proofErr w:type="spellEnd"/>
+        <w:t>"Setting1"</w:t>
+      </w:r>
+      <w:r>
+        <w:rPr>
+          <w:rFonts w:eastAsia="Times New Roman" w:cstheme="minorHAnsi"/>
+          <w:color w:val="3B3B3B"/>
+          <w:sz w:val="20"/>
+          <w:szCs w:val="20"/>
+          <w:lang w:val="en-US"/>
+        </w:rPr>
+        <w:t xml:space="preserve"> = </w:t>
+      </w:r>
+      <w:r>
+        <w:rPr>
+          <w:rFonts w:eastAsia="Times New Roman" w:cstheme="minorHAnsi"/>
+          <w:color w:val="A31515"/>
+          <w:sz w:val="20"/>
+          <w:szCs w:val="20"/>
+          <w:lang w:val="en-US"/>
+        </w:rPr>
+        <w:t>"Value1"</w:t>
+      </w:r>
+    </w:p>
+    <w:p>
+      <w:pPr>
+        <w:pBdr>
+          <w:top w:val="single" w:sz="4" w:space="1" w:color="auto"/>
+          <w:left w:val="single" w:sz="4" w:space="1" w:color="auto"/>
+          <w:bottom w:val="single" w:sz="4" w:space="1" w:color="auto"/>
+          <w:right w:val="single" w:sz="4" w:space="1" w:color="auto"/>
+        </w:pBdr>
+        <w:shd w:val="clear" w:color="auto" w:fill="FFFFFF"/>
+        <w:spacing w:after="0" w:line="360" w:lineRule="auto"/>
+        <w:rPr>
+          <w:rFonts w:eastAsia="Times New Roman" w:cstheme="minorHAnsi"/>
+          <w:color w:val="3B3B3B"/>
+          <w:sz w:val="20"/>
+          <w:szCs w:val="20"/>
+          <w:lang w:val="en-US"/>
+        </w:rPr>
+      </w:pPr>
+      <w:r>
+        <w:rPr>
+          <w:rFonts w:eastAsia="Times New Roman" w:cstheme="minorHAnsi"/>
+          <w:color w:val="3B3B3B"/>
+          <w:sz w:val="20"/>
+          <w:szCs w:val="20"/>
+          <w:lang w:val="en-US"/>
+        </w:rPr>
+        <w:t xml:space="preserve">    </w:t>
+      </w:r>
       <w:r>
         <w:rPr>
           <w:rFonts w:eastAsia="Times New Roman" w:cstheme="minorHAnsi"/>
@@ -2256,27 +2382,7 @@
           <w:szCs w:val="20"/>
           <w:lang w:val="en-US"/>
         </w:rPr>
-        <w:t xml:space="preserve"> </w:t>
-      </w:r>
-      <w:r>
-        <w:rPr>
-          <w:rFonts w:eastAsia="Times New Roman" w:cstheme="minorHAnsi"/>
-          <w:color w:val="000000"/>
-          <w:sz w:val="20"/>
-          <w:szCs w:val="20"/>
-          <w:lang w:val="en-US"/>
-        </w:rPr>
-        <w:t>=</w:t>
-      </w:r>
-      <w:r>
-        <w:rPr>
-          <w:rFonts w:eastAsia="Times New Roman" w:cstheme="minorHAnsi"/>
-          <w:color w:val="001080"/>
-          <w:sz w:val="20"/>
-          <w:szCs w:val="20"/>
-          <w:lang w:val="en-US"/>
-        </w:rPr>
-        <w:t xml:space="preserve"> </w:t>
+        <w:t>"Setting2"</w:t>
       </w:r>
       <w:r>
         <w:rPr>
@@ -2286,7 +2392,17 @@
           <w:szCs w:val="20"/>
           <w:lang w:val="en-US"/>
         </w:rPr>
-        <w:t>{</w:t>
+        <w:t xml:space="preserve"> = </w:t>
+      </w:r>
+      <w:r>
+        <w:rPr>
+          <w:rFonts w:eastAsia="Times New Roman" w:cstheme="minorHAnsi"/>
+          <w:color w:val="A31515"/>
+          <w:sz w:val="20"/>
+          <w:szCs w:val="20"/>
+          <w:lang w:val="en-US"/>
+        </w:rPr>
+        <w:t>"Value2"</w:t>
       </w:r>
     </w:p>
     <w:p>
@@ -2315,145 +2431,8 @@
           <w:szCs w:val="20"/>
           <w:lang w:val="en-US"/>
         </w:rPr>
-        <w:t xml:space="preserve">    </w:t>
-      </w:r>
-      <w:r>
-        <w:rPr>
-          <w:rFonts w:eastAsia="Times New Roman" w:cstheme="minorHAnsi"/>
-          <w:color w:val="001080"/>
-          <w:sz w:val="20"/>
-          <w:szCs w:val="20"/>
-          <w:lang w:val="en-US"/>
-        </w:rPr>
-        <w:t>"Setting1"</w:t>
-      </w:r>
-      <w:r>
-        <w:rPr>
-          <w:rFonts w:eastAsia="Times New Roman" w:cstheme="minorHAnsi"/>
-          <w:color w:val="3B3B3B"/>
-          <w:sz w:val="20"/>
-          <w:szCs w:val="20"/>
-          <w:lang w:val="en-US"/>
-        </w:rPr>
-        <w:t xml:space="preserve"> = </w:t>
-      </w:r>
-      <w:r>
-        <w:rPr>
-          <w:rFonts w:eastAsia="Times New Roman" w:cstheme="minorHAnsi"/>
-          <w:color w:val="A31515"/>
-          <w:sz w:val="20"/>
-          <w:szCs w:val="20"/>
-          <w:lang w:val="en-US"/>
-        </w:rPr>
-        <w:t>"Value1"</w:t>
-      </w:r>
-    </w:p>
-    <w:p>
-      <w:pPr>
-        <w:pBdr>
-          <w:top w:val="single" w:sz="4" w:space="1" w:color="auto"/>
-          <w:left w:val="single" w:sz="4" w:space="1" w:color="auto"/>
-          <w:bottom w:val="single" w:sz="4" w:space="1" w:color="auto"/>
-          <w:right w:val="single" w:sz="4" w:space="1" w:color="auto"/>
-        </w:pBdr>
-        <w:shd w:val="clear" w:color="auto" w:fill="FFFFFF"/>
-        <w:spacing w:after="0" w:line="360" w:lineRule="auto"/>
-        <w:rPr>
-          <w:rFonts w:eastAsia="Times New Roman" w:cstheme="minorHAnsi"/>
-          <w:color w:val="3B3B3B"/>
-          <w:sz w:val="20"/>
-          <w:szCs w:val="20"/>
-          <w:lang w:val="en-US"/>
-        </w:rPr>
-      </w:pPr>
-      <w:r>
-        <w:rPr>
-          <w:rFonts w:eastAsia="Times New Roman" w:cstheme="minorHAnsi"/>
-          <w:color w:val="3B3B3B"/>
-          <w:sz w:val="20"/>
-          <w:szCs w:val="20"/>
-          <w:lang w:val="en-US"/>
-        </w:rPr>
-        <w:t xml:space="preserve">    </w:t>
-      </w:r>
-      <w:r>
-        <w:rPr>
-          <w:rFonts w:eastAsia="Times New Roman" w:cstheme="minorHAnsi"/>
-          <w:color w:val="001080"/>
-          <w:sz w:val="20"/>
-          <w:szCs w:val="20"/>
-          <w:lang w:val="en-US"/>
-        </w:rPr>
-        <w:t>"Setting2"</w:t>
-      </w:r>
-      <w:r>
-        <w:rPr>
-          <w:rFonts w:eastAsia="Times New Roman" w:cstheme="minorHAnsi"/>
-          <w:color w:val="3B3B3B"/>
-          <w:sz w:val="20"/>
-          <w:szCs w:val="20"/>
-          <w:lang w:val="en-US"/>
-        </w:rPr>
-        <w:t xml:space="preserve"> = </w:t>
-      </w:r>
-      <w:r>
-        <w:rPr>
-          <w:rFonts w:eastAsia="Times New Roman" w:cstheme="minorHAnsi"/>
-          <w:color w:val="A31515"/>
-          <w:sz w:val="20"/>
-          <w:szCs w:val="20"/>
-          <w:lang w:val="en-US"/>
-        </w:rPr>
-        <w:t>"Value2"</w:t>
-      </w:r>
-    </w:p>
-    <w:p>
-      <w:pPr>
-        <w:pBdr>
-          <w:top w:val="single" w:sz="4" w:space="1" w:color="auto"/>
-          <w:left w:val="single" w:sz="4" w:space="1" w:color="auto"/>
-          <w:bottom w:val="single" w:sz="4" w:space="1" w:color="auto"/>
-          <w:right w:val="single" w:sz="4" w:space="1" w:color="auto"/>
-        </w:pBdr>
-        <w:shd w:val="clear" w:color="auto" w:fill="FFFFFF"/>
-        <w:spacing w:after="0" w:line="360" w:lineRule="auto"/>
-        <w:rPr>
-          <w:rFonts w:eastAsia="Times New Roman" w:cstheme="minorHAnsi"/>
-          <w:color w:val="3B3B3B"/>
-          <w:sz w:val="20"/>
-          <w:szCs w:val="20"/>
-          <w:lang w:val="en-US"/>
-        </w:rPr>
-      </w:pPr>
-      <w:r>
-        <w:rPr>
-          <w:rFonts w:eastAsia="Times New Roman" w:cstheme="minorHAnsi"/>
-          <w:color w:val="3B3B3B"/>
-          <w:sz w:val="20"/>
-          <w:szCs w:val="20"/>
-          <w:lang w:val="en-US"/>
-        </w:rPr>
         <w:t>  }</w:t>
       </w:r>
-    </w:p>
-    <w:p>
-      <w:pPr>
-        <w:pBdr>
-          <w:top w:val="single" w:sz="4" w:space="1" w:color="auto"/>
-          <w:left w:val="single" w:sz="4" w:space="1" w:color="auto"/>
-          <w:bottom w:val="single" w:sz="4" w:space="1" w:color="auto"/>
-          <w:right w:val="single" w:sz="4" w:space="1" w:color="auto"/>
-        </w:pBdr>
-        <w:shd w:val="clear" w:color="auto" w:fill="FFFFFF"/>
-        <w:spacing w:after="0" w:line="360" w:lineRule="auto"/>
-        <w:rPr>
-          <w:rFonts w:eastAsia="Times New Roman" w:cstheme="minorHAnsi"/>
-          <w:color w:val="3B3B3B"/>
-          <w:sz w:val="20"/>
-          <w:szCs w:val="20"/>
-          <w:lang w:val="en-US"/>
-        </w:rPr>
-      </w:pPr>
     </w:p>
     <w:p>
       <w:pPr>
@@ -15989,6 +15968,7 @@
           <w:color w:val="000000"/>
           <w:sz w:val="20"/>
           <w:szCs w:val="20"/>
+          <w:highlight w:val="yellow"/>
           <w:lang w:val="en-US"/>
         </w:rPr>
         <w:t>format(</w:t>
@@ -16002,6 +15982,7 @@
           <w:color w:val="A31515"/>
           <w:sz w:val="20"/>
           <w:szCs w:val="20"/>
+          <w:highlight w:val="yellow"/>
           <w:lang w:val="en-US"/>
         </w:rPr>
         <w:t>"</w:t>
@@ -16015,6 +15996,7 @@
           <w:color w:val="A31515"/>
           <w:sz w:val="20"/>
           <w:szCs w:val="20"/>
+          <w:highlight w:val="yellow"/>
           <w:lang w:val="en-US"/>
         </w:rPr>
         <w:t>myVM%s-nic</w:t>
@@ -16028,6 +16010,7 @@
           <w:color w:val="A31515"/>
           <w:sz w:val="20"/>
           <w:szCs w:val="20"/>
+          <w:highlight w:val="yellow"/>
           <w:lang w:val="en-US"/>
         </w:rPr>
         <w:t>"</w:t>
@@ -16040,6 +16023,7 @@
           <w:color w:val="000000"/>
           <w:sz w:val="20"/>
           <w:szCs w:val="20"/>
+          <w:highlight w:val="yellow"/>
           <w:lang w:val="en-US"/>
         </w:rPr>
         <w:t xml:space="preserve">, </w:t>
@@ -16053,6 +16037,7 @@
           <w:color w:val="000000"/>
           <w:sz w:val="20"/>
           <w:szCs w:val="20"/>
+          <w:highlight w:val="yellow"/>
           <w:lang w:val="en-US"/>
         </w:rPr>
         <w:t>count.index</w:t>
@@ -16066,6 +16051,7 @@
           <w:color w:val="000000"/>
           <w:sz w:val="20"/>
           <w:szCs w:val="20"/>
+          <w:highlight w:val="yellow"/>
           <w:lang w:val="en-US"/>
         </w:rPr>
         <w:t>)</w:t>
@@ -16458,6 +16444,7 @@
           <w:color w:val="000000"/>
           <w:sz w:val="20"/>
           <w:szCs w:val="20"/>
+          <w:highlight w:val="yellow"/>
           <w:lang w:val="en-US"/>
         </w:rPr>
         <w:t>azurerm_public_</w:t>
@@ -16471,6 +16458,7 @@
           <w:color w:val="000000"/>
           <w:sz w:val="20"/>
           <w:szCs w:val="20"/>
+          <w:highlight w:val="yellow"/>
           <w:lang w:val="en-US"/>
         </w:rPr>
         <w:t>ip.myVMPublicIPs</w:t>
@@ -16485,6 +16473,7 @@
           <w:color w:val="000000"/>
           <w:sz w:val="20"/>
           <w:szCs w:val="20"/>
+          <w:highlight w:val="yellow"/>
           <w:lang w:val="en-US"/>
         </w:rPr>
         <w:t>[</w:t>
@@ -16498,6 +16487,7 @@
           <w:color w:val="000000"/>
           <w:sz w:val="20"/>
           <w:szCs w:val="20"/>
+          <w:highlight w:val="yellow"/>
           <w:lang w:val="en-US"/>
         </w:rPr>
         <w:t>count.index</w:t>
@@ -16511,6 +16501,7 @@
           <w:color w:val="000000"/>
           <w:sz w:val="20"/>
           <w:szCs w:val="20"/>
+          <w:highlight w:val="yellow"/>
           <w:lang w:val="en-US"/>
         </w:rPr>
         <w:t>].id</w:t>
@@ -20165,6 +20156,7 @@
         <w:t xml:space="preserve">terraform apply </w:t>
       </w:r>
       <w:proofErr w:type="spellStart"/>
+      <w:proofErr w:type="gramStart"/>
       <w:r>
         <w:rPr>
           <w:rStyle w:val="HTMLCode"/>
@@ -20176,6 +20168,7 @@
         <w:t>tfplan</w:t>
       </w:r>
       <w:proofErr w:type="spellEnd"/>
+      <w:proofErr w:type="gramEnd"/>
       <w:r>
         <w:rPr>
           <w:rStyle w:val="HTMLCode"/>
@@ -20183,19 +20176,8 @@
           <w:bCs/>
           <w:color w:val="171717"/>
         </w:rPr>
-        <w:t xml:space="preserve"> --auto-</w:t>
-      </w:r>
-      <w:proofErr w:type="gramStart"/>
-      <w:r>
-        <w:rPr>
-          <w:rStyle w:val="HTMLCode"/>
-          <w:rFonts w:asciiTheme="minorHAnsi" w:eastAsiaTheme="minorHAnsi" w:hAnsiTheme="minorHAnsi" w:cstheme="minorHAnsi"/>
-          <w:bCs/>
-          <w:color w:val="171717"/>
-        </w:rPr>
-        <w:t>approve</w:t>
-      </w:r>
-      <w:proofErr w:type="gramEnd"/>
+        <w:t xml:space="preserve"> </w:t>
+      </w:r>
     </w:p>
     <w:p>
       <w:pPr>
@@ -20363,7 +20345,47 @@
           <w:szCs w:val="20"/>
           <w:lang w:val="en-US"/>
         </w:rPr>
-        <w:t xml:space="preserve"> file -&gt; right click -&gt; </w:t>
+        <w:t xml:space="preserve"> file </w:t>
+      </w:r>
+      <w:r>
+        <w:rPr>
+          <w:rFonts w:eastAsia="Times New Roman" w:cstheme="minorHAnsi"/>
+          <w:color w:val="000000"/>
+          <w:sz w:val="20"/>
+          <w:szCs w:val="20"/>
+          <w:lang w:val="en-US"/>
+        </w:rPr>
+        <w:sym w:font="Wingdings" w:char="F0E0"/>
+      </w:r>
+      <w:r>
+        <w:rPr>
+          <w:rFonts w:eastAsia="Times New Roman" w:cstheme="minorHAnsi"/>
+          <w:color w:val="000000"/>
+          <w:sz w:val="20"/>
+          <w:szCs w:val="20"/>
+          <w:lang w:val="en-US"/>
+        </w:rPr>
+        <w:t xml:space="preserve"> right click </w:t>
+      </w:r>
+      <w:r>
+        <w:rPr>
+          <w:rFonts w:eastAsia="Times New Roman" w:cstheme="minorHAnsi"/>
+          <w:color w:val="000000"/>
+          <w:sz w:val="20"/>
+          <w:szCs w:val="20"/>
+          <w:lang w:val="en-US"/>
+        </w:rPr>
+        <w:sym w:font="Wingdings" w:char="F0E0"/>
+      </w:r>
+      <w:r>
+        <w:rPr>
+          <w:rFonts w:eastAsia="Times New Roman" w:cstheme="minorHAnsi"/>
+          <w:color w:val="000000"/>
+          <w:sz w:val="20"/>
+          <w:szCs w:val="20"/>
+          <w:lang w:val="en-US"/>
+        </w:rPr>
+        <w:t xml:space="preserve"> </w:t>
       </w:r>
       <w:proofErr w:type="gramStart"/>
       <w:r>
@@ -20410,12 +20432,128 @@
           <w:szCs w:val="20"/>
           <w:lang w:val="en-US"/>
         </w:rPr>
-        <w:t xml:space="preserve">Security &gt; Advanced &gt; Disable </w:t>
+        <w:t>Security</w:t>
+      </w:r>
+      <w:r>
+        <w:rPr>
+          <w:rFonts w:eastAsia="Times New Roman" w:cstheme="minorHAnsi"/>
+          <w:color w:val="000000"/>
+          <w:sz w:val="20"/>
+          <w:szCs w:val="20"/>
+          <w:lang w:val="en-US"/>
+        </w:rPr>
+        <w:t xml:space="preserve"> tab</w:t>
+      </w:r>
+      <w:r>
+        <w:rPr>
+          <w:rFonts w:eastAsia="Times New Roman" w:cstheme="minorHAnsi"/>
+          <w:color w:val="000000"/>
+          <w:sz w:val="20"/>
+          <w:szCs w:val="20"/>
+          <w:lang w:val="en-US"/>
+        </w:rPr>
+        <w:t xml:space="preserve"> </w:t>
+      </w:r>
+      <w:r>
+        <w:rPr>
+          <w:rFonts w:eastAsia="Times New Roman" w:cstheme="minorHAnsi"/>
+          <w:color w:val="000000"/>
+          <w:sz w:val="20"/>
+          <w:szCs w:val="20"/>
+          <w:lang w:val="en-US"/>
+        </w:rPr>
+        <w:sym w:font="Wingdings" w:char="F0E0"/>
+      </w:r>
+      <w:r>
+        <w:rPr>
+          <w:rFonts w:eastAsia="Times New Roman" w:cstheme="minorHAnsi"/>
+          <w:color w:val="000000"/>
+          <w:sz w:val="20"/>
+          <w:szCs w:val="20"/>
+          <w:lang w:val="en-US"/>
+        </w:rPr>
+        <w:t xml:space="preserve"> </w:t>
+      </w:r>
+      <w:r>
+        <w:rPr>
+          <w:rFonts w:eastAsia="Times New Roman" w:cstheme="minorHAnsi"/>
+          <w:color w:val="000000"/>
+          <w:sz w:val="20"/>
+          <w:szCs w:val="20"/>
+          <w:lang w:val="en-US"/>
+        </w:rPr>
+        <w:t xml:space="preserve">Click on </w:t>
+      </w:r>
+      <w:r>
+        <w:rPr>
+          <w:rFonts w:eastAsia="Times New Roman" w:cstheme="minorHAnsi"/>
+          <w:b/>
+          <w:bCs/>
+          <w:color w:val="000000"/>
+          <w:sz w:val="20"/>
+          <w:szCs w:val="20"/>
+          <w:lang w:val="en-US"/>
+        </w:rPr>
+        <w:t>Advanced</w:t>
+      </w:r>
+      <w:r>
+        <w:rPr>
+          <w:rFonts w:eastAsia="Times New Roman" w:cstheme="minorHAnsi"/>
+          <w:color w:val="000000"/>
+          <w:sz w:val="20"/>
+          <w:szCs w:val="20"/>
+          <w:lang w:val="en-US"/>
+        </w:rPr>
+        <w:t xml:space="preserve"> </w:t>
+      </w:r>
+      <w:r>
+        <w:rPr>
+          <w:rFonts w:eastAsia="Times New Roman" w:cstheme="minorHAnsi"/>
+          <w:color w:val="000000"/>
+          <w:sz w:val="20"/>
+          <w:szCs w:val="20"/>
+          <w:lang w:val="en-US"/>
+        </w:rPr>
+        <w:sym w:font="Wingdings" w:char="F0E0"/>
+      </w:r>
+      <w:r>
+        <w:rPr>
+          <w:rFonts w:eastAsia="Times New Roman" w:cstheme="minorHAnsi"/>
+          <w:color w:val="000000"/>
+          <w:sz w:val="20"/>
+          <w:szCs w:val="20"/>
+          <w:lang w:val="en-US"/>
+        </w:rPr>
+        <w:t xml:space="preserve"> </w:t>
+      </w:r>
+      <w:r>
+        <w:rPr>
+          <w:rFonts w:eastAsia="Times New Roman" w:cstheme="minorHAnsi"/>
+          <w:color w:val="000000"/>
+          <w:sz w:val="20"/>
+          <w:szCs w:val="20"/>
+          <w:lang w:val="en-US"/>
+        </w:rPr>
+        <w:t xml:space="preserve">click on </w:t>
+      </w:r>
+      <w:r>
+        <w:rPr>
+          <w:rFonts w:eastAsia="Times New Roman" w:cstheme="minorHAnsi"/>
+          <w:b/>
+          <w:bCs/>
+          <w:color w:val="000000"/>
+          <w:sz w:val="20"/>
+          <w:szCs w:val="20"/>
+          <w:lang w:val="en-US"/>
+        </w:rPr>
+        <w:t xml:space="preserve">Disable </w:t>
       </w:r>
       <w:proofErr w:type="gramStart"/>
       <w:r>
         <w:rPr>
           <w:rFonts w:eastAsia="Times New Roman" w:cstheme="minorHAnsi"/>
+          <w:b/>
+          <w:bCs/>
           <w:color w:val="000000"/>
           <w:sz w:val="20"/>
           <w:szCs w:val="20"/>
@@ -20457,9 +20595,8 @@
           <w:szCs w:val="20"/>
           <w:lang w:val="en-US"/>
         </w:rPr>
-        <w:t xml:space="preserve">Remove all </w:t>
-      </w:r>
-      <w:proofErr w:type="gramStart"/>
+        <w:t xml:space="preserve">Select and Delete all </w:t>
+      </w:r>
       <w:r>
         <w:rPr>
           <w:rFonts w:eastAsia="Times New Roman" w:cstheme="minorHAnsi"/>
@@ -20470,7 +20607,16 @@
         </w:rPr>
         <w:t>Users</w:t>
       </w:r>
-      <w:proofErr w:type="gramEnd"/>
+      <w:r>
+        <w:rPr>
+          <w:rFonts w:eastAsia="Times New Roman" w:cstheme="minorHAnsi"/>
+          <w:color w:val="000000"/>
+          <w:sz w:val="20"/>
+          <w:szCs w:val="20"/>
+          <w:lang w:val="en-US"/>
+        </w:rPr>
+        <w:t>.</w:t>
+      </w:r>
     </w:p>
     <w:p>
       <w:pPr>
@@ -20504,12 +20650,70 @@
           <w:szCs w:val="20"/>
           <w:lang w:val="en-US"/>
         </w:rPr>
-        <w:t xml:space="preserve">Add &gt; Select a </w:t>
+        <w:t xml:space="preserve">Click on </w:t>
+      </w:r>
+      <w:r>
+        <w:rPr>
+          <w:rFonts w:eastAsia="Times New Roman" w:cstheme="minorHAnsi"/>
+          <w:b/>
+          <w:bCs/>
+          <w:color w:val="000000"/>
+          <w:sz w:val="20"/>
+          <w:szCs w:val="20"/>
+          <w:lang w:val="en-US"/>
+        </w:rPr>
+        <w:t>Add</w:t>
+      </w:r>
+      <w:r>
+        <w:rPr>
+          <w:rFonts w:eastAsia="Times New Roman" w:cstheme="minorHAnsi"/>
+          <w:color w:val="000000"/>
+          <w:sz w:val="20"/>
+          <w:szCs w:val="20"/>
+          <w:lang w:val="en-US"/>
+        </w:rPr>
+        <w:t xml:space="preserve"> </w:t>
+      </w:r>
+      <w:r>
+        <w:rPr>
+          <w:rFonts w:eastAsia="Times New Roman" w:cstheme="minorHAnsi"/>
+          <w:b/>
+          <w:bCs/>
+          <w:color w:val="000000"/>
+          <w:sz w:val="20"/>
+          <w:szCs w:val="20"/>
+          <w:lang w:val="en-US"/>
+        </w:rPr>
+        <w:sym w:font="Wingdings" w:char="F0E0"/>
+      </w:r>
+      <w:r>
+        <w:rPr>
+          <w:rFonts w:eastAsia="Times New Roman" w:cstheme="minorHAnsi"/>
+          <w:color w:val="000000"/>
+          <w:sz w:val="20"/>
+          <w:szCs w:val="20"/>
+          <w:lang w:val="en-US"/>
+        </w:rPr>
+        <w:t xml:space="preserve"> </w:t>
+      </w:r>
+      <w:r>
+        <w:rPr>
+          <w:rFonts w:eastAsia="Times New Roman" w:cstheme="minorHAnsi"/>
+          <w:b/>
+          <w:bCs/>
+          <w:color w:val="000000"/>
+          <w:sz w:val="20"/>
+          <w:szCs w:val="20"/>
+          <w:lang w:val="en-US"/>
+        </w:rPr>
+        <w:t xml:space="preserve">Select a </w:t>
       </w:r>
       <w:proofErr w:type="gramStart"/>
       <w:r>
         <w:rPr>
           <w:rFonts w:eastAsia="Times New Roman" w:cstheme="minorHAnsi"/>
+          <w:b/>
+          <w:bCs/>
           <w:color w:val="000000"/>
           <w:sz w:val="20"/>
           <w:szCs w:val="20"/>
@@ -20551,7 +20755,67 @@
           <w:szCs w:val="20"/>
           <w:lang w:val="en-US"/>
         </w:rPr>
-        <w:t>In "Enter the object name to select" type your Windows username &gt; ok</w:t>
+        <w:t xml:space="preserve">In "Enter the object name to select" </w:t>
+      </w:r>
+      <w:r>
+        <w:rPr>
+          <w:rFonts w:eastAsia="Times New Roman" w:cstheme="minorHAnsi"/>
+          <w:color w:val="000000"/>
+          <w:sz w:val="20"/>
+          <w:szCs w:val="20"/>
+          <w:lang w:val="en-US"/>
+        </w:rPr>
+        <w:t>= &lt;</w:t>
+      </w:r>
+      <w:r>
+        <w:rPr>
+          <w:rFonts w:eastAsia="Times New Roman" w:cstheme="minorHAnsi"/>
+          <w:color w:val="000000"/>
+          <w:sz w:val="20"/>
+          <w:szCs w:val="20"/>
+          <w:lang w:val="en-US"/>
+        </w:rPr>
+        <w:t>your Windows username&gt;</w:t>
+      </w:r>
+      <w:r>
+        <w:rPr>
+          <w:rFonts w:eastAsia="Times New Roman" w:cstheme="minorHAnsi"/>
+          <w:color w:val="000000"/>
+          <w:sz w:val="20"/>
+          <w:szCs w:val="20"/>
+          <w:lang w:val="en-US"/>
+        </w:rPr>
+        <w:t xml:space="preserve"> </w:t>
+      </w:r>
+      <w:r>
+        <w:rPr>
+          <w:rFonts w:eastAsia="Times New Roman" w:cstheme="minorHAnsi"/>
+          <w:color w:val="000000"/>
+          <w:sz w:val="20"/>
+          <w:szCs w:val="20"/>
+          <w:lang w:val="en-US"/>
+        </w:rPr>
+        <w:sym w:font="Wingdings" w:char="F0E0"/>
+      </w:r>
+      <w:r>
+        <w:rPr>
+          <w:rFonts w:eastAsia="Times New Roman" w:cstheme="minorHAnsi"/>
+          <w:color w:val="000000"/>
+          <w:sz w:val="20"/>
+          <w:szCs w:val="20"/>
+          <w:lang w:val="en-US"/>
+        </w:rPr>
+        <w:t xml:space="preserve"> </w:t>
+      </w:r>
+      <w:r>
+        <w:rPr>
+          <w:rFonts w:eastAsia="Times New Roman" w:cstheme="minorHAnsi"/>
+          <w:color w:val="000000"/>
+          <w:sz w:val="20"/>
+          <w:szCs w:val="20"/>
+          <w:lang w:val="en-US"/>
+        </w:rPr>
+        <w:t>OK</w:t>
       </w:r>
     </w:p>
     <w:p>
@@ -20586,7 +20850,27 @@
           <w:szCs w:val="20"/>
           <w:lang w:val="en-US"/>
         </w:rPr>
-        <w:t xml:space="preserve">Give all permissions &gt; ok &gt; </w:t>
+        <w:t xml:space="preserve">Give all permissions &gt; </w:t>
+      </w:r>
+      <w:r>
+        <w:rPr>
+          <w:rFonts w:eastAsia="Times New Roman" w:cstheme="minorHAnsi"/>
+          <w:color w:val="000000"/>
+          <w:sz w:val="20"/>
+          <w:szCs w:val="20"/>
+          <w:lang w:val="en-US"/>
+        </w:rPr>
+        <w:t>OK</w:t>
+      </w:r>
+      <w:r>
+        <w:rPr>
+          <w:rFonts w:eastAsia="Times New Roman" w:cstheme="minorHAnsi"/>
+          <w:color w:val="000000"/>
+          <w:sz w:val="20"/>
+          <w:szCs w:val="20"/>
+          <w:lang w:val="en-US"/>
+        </w:rPr>
+        <w:t xml:space="preserve"> &gt; </w:t>
       </w:r>
       <w:proofErr w:type="gramStart"/>
       <w:r>
@@ -20597,7 +20881,17 @@
           <w:szCs w:val="20"/>
           <w:lang w:val="en-US"/>
         </w:rPr>
-        <w:t>apply</w:t>
+        <w:t>A</w:t>
+      </w:r>
+      <w:r>
+        <w:rPr>
+          <w:rFonts w:eastAsia="Times New Roman" w:cstheme="minorHAnsi"/>
+          <w:color w:val="000000"/>
+          <w:sz w:val="20"/>
+          <w:szCs w:val="20"/>
+          <w:lang w:val="en-US"/>
+        </w:rPr>
+        <w:t>pply</w:t>
       </w:r>
       <w:proofErr w:type="gramEnd"/>
     </w:p>
@@ -20721,6 +21015,8 @@
       <w:r>
         <w:rPr>
           <w:rFonts w:eastAsia="Times New Roman" w:cstheme="minorHAnsi"/>
+          <w:b/>
+          <w:bCs/>
           <w:color w:val="000000"/>
           <w:sz w:val="20"/>
           <w:szCs w:val="20"/>
@@ -21139,12 +21435,16 @@
         <w:spacing w:before="0" w:beforeAutospacing="0" w:after="0" w:afterAutospacing="0" w:line="360" w:lineRule="auto"/>
         <w:rPr>
           <w:rFonts w:cstheme="minorHAnsi"/>
+          <w:b/>
+          <w:bCs/>
           <w:szCs w:val="20"/>
         </w:rPr>
       </w:pPr>
       <w:r>
         <w:rPr>
           <w:rFonts w:cstheme="minorHAnsi"/>
+          <w:b/>
+          <w:bCs/>
           <w:szCs w:val="20"/>
           <w:highlight w:val="yellow"/>
         </w:rPr>
@@ -21153,6 +21453,8 @@
       <w:r>
         <w:rPr>
           <w:rFonts w:cstheme="minorHAnsi"/>
+          <w:b/>
+          <w:bCs/>
           <w:szCs w:val="20"/>
         </w:rPr>
         <w:t xml:space="preserve"> </w:t>

--- a/Courseware/16 - Terraform/2 - Terraform Resources.docx
+++ b/Courseware/16 - Terraform/2 - Terraform Resources.docx
@@ -10543,6 +10543,735 @@
           <w:color w:val="171717"/>
         </w:rPr>
         <w:t>approve</w:t>
+      </w:r>
+      <w:proofErr w:type="gramEnd"/>
+    </w:p>
+    <w:p>
+      <w:pPr>
+        <w:spacing w:after="0" w:line="360" w:lineRule="auto"/>
+        <w:rPr>
+          <w:rFonts w:cstheme="minorHAnsi"/>
+          <w:b/>
+          <w:bCs/>
+          <w:sz w:val="20"/>
+          <w:szCs w:val="20"/>
+        </w:rPr>
+      </w:pPr>
+    </w:p>
+    <w:p>
+      <w:pPr>
+        <w:shd w:val="clear" w:color="auto" w:fill="FFFFFF"/>
+        <w:spacing w:after="0" w:line="360" w:lineRule="auto"/>
+        <w:rPr>
+          <w:rFonts w:eastAsia="Times New Roman" w:cstheme="minorHAnsi"/>
+          <w:b/>
+          <w:bCs/>
+          <w:color w:val="000000"/>
+          <w:sz w:val="20"/>
+          <w:szCs w:val="20"/>
+          <w:lang w:val="en-US"/>
+        </w:rPr>
+      </w:pPr>
+      <w:r>
+        <w:rPr>
+          <w:rFonts w:eastAsia="Times New Roman" w:cstheme="minorHAnsi"/>
+          <w:b/>
+          <w:bCs/>
+          <w:color w:val="000000"/>
+          <w:sz w:val="20"/>
+          <w:szCs w:val="20"/>
+          <w:lang w:val="en-US"/>
+        </w:rPr>
+        <w:t>Steps to</w:t>
+      </w:r>
+      <w:r>
+        <w:rPr>
+          <w:rFonts w:eastAsia="Times New Roman" w:cstheme="minorHAnsi"/>
+          <w:b/>
+          <w:bCs/>
+          <w:color w:val="000000"/>
+          <w:sz w:val="20"/>
+          <w:szCs w:val="20"/>
+          <w:lang w:val="en-US"/>
+        </w:rPr>
+        <w:t xml:space="preserve"> secure </w:t>
+      </w:r>
+      <w:r>
+        <w:rPr>
+          <w:rFonts w:eastAsia="Times New Roman" w:cstheme="minorHAnsi"/>
+          <w:b/>
+          <w:bCs/>
+          <w:color w:val="000000"/>
+          <w:sz w:val="20"/>
+          <w:szCs w:val="20"/>
+          <w:lang w:val="en-US"/>
+        </w:rPr>
+        <w:t>.</w:t>
+      </w:r>
+      <w:proofErr w:type="spellStart"/>
+      <w:r>
+        <w:rPr>
+          <w:rFonts w:eastAsia="Times New Roman" w:cstheme="minorHAnsi"/>
+          <w:b/>
+          <w:bCs/>
+          <w:color w:val="000000"/>
+          <w:sz w:val="20"/>
+          <w:szCs w:val="20"/>
+          <w:lang w:val="en-US"/>
+        </w:rPr>
+        <w:t>pem</w:t>
+      </w:r>
+      <w:proofErr w:type="spellEnd"/>
+      <w:r>
+        <w:rPr>
+          <w:rFonts w:eastAsia="Times New Roman" w:cstheme="minorHAnsi"/>
+          <w:b/>
+          <w:bCs/>
+          <w:color w:val="000000"/>
+          <w:sz w:val="20"/>
+          <w:szCs w:val="20"/>
+          <w:lang w:val="en-US"/>
+        </w:rPr>
+        <w:t xml:space="preserve"> file </w:t>
+      </w:r>
+      <w:r>
+        <w:rPr>
+          <w:rFonts w:eastAsia="Times New Roman" w:cstheme="minorHAnsi"/>
+          <w:b/>
+          <w:bCs/>
+          <w:color w:val="000000"/>
+          <w:sz w:val="20"/>
+          <w:szCs w:val="20"/>
+          <w:lang w:val="en-US"/>
+        </w:rPr>
+        <w:t xml:space="preserve">with exclusive permissions (Needed only on </w:t>
+      </w:r>
+      <w:r>
+        <w:rPr>
+          <w:rFonts w:eastAsia="Times New Roman" w:cstheme="minorHAnsi"/>
+          <w:b/>
+          <w:bCs/>
+          <w:color w:val="000000"/>
+          <w:sz w:val="20"/>
+          <w:szCs w:val="20"/>
+          <w:lang w:val="en-US"/>
+        </w:rPr>
+        <w:t>Windows</w:t>
+      </w:r>
+      <w:r>
+        <w:rPr>
+          <w:rFonts w:eastAsia="Times New Roman" w:cstheme="minorHAnsi"/>
+          <w:b/>
+          <w:bCs/>
+          <w:color w:val="000000"/>
+          <w:sz w:val="20"/>
+          <w:szCs w:val="20"/>
+          <w:lang w:val="en-US"/>
+        </w:rPr>
+        <w:t>)</w:t>
+      </w:r>
+    </w:p>
+    <w:p>
+      <w:pPr>
+        <w:pStyle w:val="ListParagraph"/>
+        <w:numPr>
+          <w:ilvl w:val="0"/>
+          <w:numId w:val="5"/>
+        </w:numPr>
+        <w:pBdr>
+          <w:top w:val="single" w:sz="4" w:space="1" w:color="auto"/>
+          <w:left w:val="single" w:sz="4" w:space="4" w:color="auto"/>
+          <w:bottom w:val="single" w:sz="4" w:space="1" w:color="auto"/>
+          <w:right w:val="single" w:sz="4" w:space="4" w:color="auto"/>
+        </w:pBdr>
+        <w:shd w:val="clear" w:color="auto" w:fill="FFFFFF"/>
+        <w:spacing w:after="0" w:line="360" w:lineRule="auto"/>
+        <w:contextualSpacing w:val="0"/>
+        <w:rPr>
+          <w:rFonts w:eastAsia="Times New Roman" w:cstheme="minorHAnsi"/>
+          <w:color w:val="000000"/>
+          <w:sz w:val="20"/>
+          <w:szCs w:val="20"/>
+          <w:lang w:val="en-US"/>
+        </w:rPr>
+      </w:pPr>
+      <w:r>
+        <w:rPr>
+          <w:rFonts w:eastAsia="Times New Roman" w:cstheme="minorHAnsi"/>
+          <w:color w:val="000000"/>
+          <w:sz w:val="20"/>
+          <w:szCs w:val="20"/>
+          <w:lang w:val="en-US"/>
+        </w:rPr>
+        <w:t>select .</w:t>
+      </w:r>
+      <w:proofErr w:type="spellStart"/>
+      <w:r>
+        <w:rPr>
+          <w:rFonts w:eastAsia="Times New Roman" w:cstheme="minorHAnsi"/>
+          <w:color w:val="000000"/>
+          <w:sz w:val="20"/>
+          <w:szCs w:val="20"/>
+          <w:lang w:val="en-US"/>
+        </w:rPr>
+        <w:t>pem</w:t>
+      </w:r>
+      <w:proofErr w:type="spellEnd"/>
+      <w:r>
+        <w:rPr>
+          <w:rFonts w:eastAsia="Times New Roman" w:cstheme="minorHAnsi"/>
+          <w:color w:val="000000"/>
+          <w:sz w:val="20"/>
+          <w:szCs w:val="20"/>
+          <w:lang w:val="en-US"/>
+        </w:rPr>
+        <w:t xml:space="preserve"> file </w:t>
+      </w:r>
+      <w:r>
+        <w:rPr>
+          <w:rFonts w:eastAsia="Times New Roman" w:cstheme="minorHAnsi"/>
+          <w:color w:val="000000"/>
+          <w:sz w:val="20"/>
+          <w:szCs w:val="20"/>
+          <w:lang w:val="en-US"/>
+        </w:rPr>
+        <w:sym w:font="Wingdings" w:char="F0E0"/>
+      </w:r>
+      <w:r>
+        <w:rPr>
+          <w:rFonts w:eastAsia="Times New Roman" w:cstheme="minorHAnsi"/>
+          <w:color w:val="000000"/>
+          <w:sz w:val="20"/>
+          <w:szCs w:val="20"/>
+          <w:lang w:val="en-US"/>
+        </w:rPr>
+        <w:t xml:space="preserve"> right click </w:t>
+      </w:r>
+      <w:r>
+        <w:rPr>
+          <w:rFonts w:eastAsia="Times New Roman" w:cstheme="minorHAnsi"/>
+          <w:color w:val="000000"/>
+          <w:sz w:val="20"/>
+          <w:szCs w:val="20"/>
+          <w:lang w:val="en-US"/>
+        </w:rPr>
+        <w:sym w:font="Wingdings" w:char="F0E0"/>
+      </w:r>
+      <w:r>
+        <w:rPr>
+          <w:rFonts w:eastAsia="Times New Roman" w:cstheme="minorHAnsi"/>
+          <w:color w:val="000000"/>
+          <w:sz w:val="20"/>
+          <w:szCs w:val="20"/>
+          <w:lang w:val="en-US"/>
+        </w:rPr>
+        <w:t xml:space="preserve"> </w:t>
+      </w:r>
+      <w:proofErr w:type="gramStart"/>
+      <w:r>
+        <w:rPr>
+          <w:rFonts w:eastAsia="Times New Roman" w:cstheme="minorHAnsi"/>
+          <w:color w:val="000000"/>
+          <w:sz w:val="20"/>
+          <w:szCs w:val="20"/>
+          <w:lang w:val="en-US"/>
+        </w:rPr>
+        <w:t>properties</w:t>
+      </w:r>
+      <w:proofErr w:type="gramEnd"/>
+    </w:p>
+    <w:p>
+      <w:pPr>
+        <w:pStyle w:val="ListParagraph"/>
+        <w:numPr>
+          <w:ilvl w:val="0"/>
+          <w:numId w:val="5"/>
+        </w:numPr>
+        <w:pBdr>
+          <w:top w:val="single" w:sz="4" w:space="1" w:color="auto"/>
+          <w:left w:val="single" w:sz="4" w:space="4" w:color="auto"/>
+          <w:bottom w:val="single" w:sz="4" w:space="1" w:color="auto"/>
+          <w:right w:val="single" w:sz="4" w:space="4" w:color="auto"/>
+        </w:pBdr>
+        <w:shd w:val="clear" w:color="auto" w:fill="FFFFFF"/>
+        <w:spacing w:after="0" w:line="360" w:lineRule="auto"/>
+        <w:contextualSpacing w:val="0"/>
+        <w:rPr>
+          <w:rFonts w:eastAsia="Times New Roman" w:cstheme="minorHAnsi"/>
+          <w:color w:val="000000"/>
+          <w:sz w:val="20"/>
+          <w:szCs w:val="20"/>
+          <w:lang w:val="en-US"/>
+        </w:rPr>
+      </w:pPr>
+      <w:r>
+        <w:rPr>
+          <w:rFonts w:eastAsia="Times New Roman" w:cstheme="minorHAnsi"/>
+          <w:color w:val="000000"/>
+          <w:sz w:val="20"/>
+          <w:szCs w:val="20"/>
+          <w:lang w:val="en-US"/>
+        </w:rPr>
+        <w:t>Security</w:t>
+      </w:r>
+      <w:r>
+        <w:rPr>
+          <w:rFonts w:eastAsia="Times New Roman" w:cstheme="minorHAnsi"/>
+          <w:color w:val="000000"/>
+          <w:sz w:val="20"/>
+          <w:szCs w:val="20"/>
+          <w:lang w:val="en-US"/>
+        </w:rPr>
+        <w:t xml:space="preserve"> tab</w:t>
+      </w:r>
+      <w:r>
+        <w:rPr>
+          <w:rFonts w:eastAsia="Times New Roman" w:cstheme="minorHAnsi"/>
+          <w:color w:val="000000"/>
+          <w:sz w:val="20"/>
+          <w:szCs w:val="20"/>
+          <w:lang w:val="en-US"/>
+        </w:rPr>
+        <w:t xml:space="preserve"> </w:t>
+      </w:r>
+      <w:r>
+        <w:rPr>
+          <w:rFonts w:eastAsia="Times New Roman" w:cstheme="minorHAnsi"/>
+          <w:color w:val="000000"/>
+          <w:sz w:val="20"/>
+          <w:szCs w:val="20"/>
+          <w:lang w:val="en-US"/>
+        </w:rPr>
+        <w:sym w:font="Wingdings" w:char="F0E0"/>
+      </w:r>
+      <w:r>
+        <w:rPr>
+          <w:rFonts w:eastAsia="Times New Roman" w:cstheme="minorHAnsi"/>
+          <w:color w:val="000000"/>
+          <w:sz w:val="20"/>
+          <w:szCs w:val="20"/>
+          <w:lang w:val="en-US"/>
+        </w:rPr>
+        <w:t xml:space="preserve"> </w:t>
+      </w:r>
+      <w:r>
+        <w:rPr>
+          <w:rFonts w:eastAsia="Times New Roman" w:cstheme="minorHAnsi"/>
+          <w:color w:val="000000"/>
+          <w:sz w:val="20"/>
+          <w:szCs w:val="20"/>
+          <w:lang w:val="en-US"/>
+        </w:rPr>
+        <w:t xml:space="preserve">Click on </w:t>
+      </w:r>
+      <w:r>
+        <w:rPr>
+          <w:rFonts w:eastAsia="Times New Roman" w:cstheme="minorHAnsi"/>
+          <w:b/>
+          <w:bCs/>
+          <w:color w:val="000000"/>
+          <w:sz w:val="20"/>
+          <w:szCs w:val="20"/>
+          <w:lang w:val="en-US"/>
+        </w:rPr>
+        <w:t>Advanced</w:t>
+      </w:r>
+      <w:r>
+        <w:rPr>
+          <w:rFonts w:eastAsia="Times New Roman" w:cstheme="minorHAnsi"/>
+          <w:color w:val="000000"/>
+          <w:sz w:val="20"/>
+          <w:szCs w:val="20"/>
+          <w:lang w:val="en-US"/>
+        </w:rPr>
+        <w:t xml:space="preserve"> </w:t>
+      </w:r>
+      <w:r>
+        <w:rPr>
+          <w:rFonts w:eastAsia="Times New Roman" w:cstheme="minorHAnsi"/>
+          <w:color w:val="000000"/>
+          <w:sz w:val="20"/>
+          <w:szCs w:val="20"/>
+          <w:lang w:val="en-US"/>
+        </w:rPr>
+        <w:sym w:font="Wingdings" w:char="F0E0"/>
+      </w:r>
+      <w:r>
+        <w:rPr>
+          <w:rFonts w:eastAsia="Times New Roman" w:cstheme="minorHAnsi"/>
+          <w:color w:val="000000"/>
+          <w:sz w:val="20"/>
+          <w:szCs w:val="20"/>
+          <w:lang w:val="en-US"/>
+        </w:rPr>
+        <w:t xml:space="preserve"> </w:t>
+      </w:r>
+      <w:r>
+        <w:rPr>
+          <w:rFonts w:eastAsia="Times New Roman" w:cstheme="minorHAnsi"/>
+          <w:color w:val="000000"/>
+          <w:sz w:val="20"/>
+          <w:szCs w:val="20"/>
+          <w:lang w:val="en-US"/>
+        </w:rPr>
+        <w:t xml:space="preserve">click on </w:t>
+      </w:r>
+      <w:r>
+        <w:rPr>
+          <w:rFonts w:eastAsia="Times New Roman" w:cstheme="minorHAnsi"/>
+          <w:b/>
+          <w:bCs/>
+          <w:color w:val="000000"/>
+          <w:sz w:val="20"/>
+          <w:szCs w:val="20"/>
+          <w:lang w:val="en-US"/>
+        </w:rPr>
+        <w:t xml:space="preserve">Disable </w:t>
+      </w:r>
+      <w:proofErr w:type="gramStart"/>
+      <w:r>
+        <w:rPr>
+          <w:rFonts w:eastAsia="Times New Roman" w:cstheme="minorHAnsi"/>
+          <w:b/>
+          <w:bCs/>
+          <w:color w:val="000000"/>
+          <w:sz w:val="20"/>
+          <w:szCs w:val="20"/>
+          <w:lang w:val="en-US"/>
+        </w:rPr>
+        <w:t>inheritance</w:t>
+      </w:r>
+      <w:proofErr w:type="gramEnd"/>
+    </w:p>
+    <w:p>
+      <w:pPr>
+        <w:pStyle w:val="ListParagraph"/>
+        <w:numPr>
+          <w:ilvl w:val="0"/>
+          <w:numId w:val="5"/>
+        </w:numPr>
+        <w:pBdr>
+          <w:top w:val="single" w:sz="4" w:space="1" w:color="auto"/>
+          <w:left w:val="single" w:sz="4" w:space="4" w:color="auto"/>
+          <w:bottom w:val="single" w:sz="4" w:space="1" w:color="auto"/>
+          <w:right w:val="single" w:sz="4" w:space="4" w:color="auto"/>
+        </w:pBdr>
+        <w:shd w:val="clear" w:color="auto" w:fill="FFFFFF"/>
+        <w:spacing w:after="0" w:line="360" w:lineRule="auto"/>
+        <w:contextualSpacing w:val="0"/>
+        <w:rPr>
+          <w:rFonts w:eastAsia="Times New Roman" w:cstheme="minorHAnsi"/>
+          <w:color w:val="000000"/>
+          <w:sz w:val="20"/>
+          <w:szCs w:val="20"/>
+          <w:lang w:val="en-US"/>
+        </w:rPr>
+      </w:pPr>
+      <w:r>
+        <w:rPr>
+          <w:rFonts w:eastAsia="Times New Roman" w:cstheme="minorHAnsi"/>
+          <w:color w:val="000000"/>
+          <w:sz w:val="20"/>
+          <w:szCs w:val="20"/>
+          <w:lang w:val="en-US"/>
+        </w:rPr>
+        <w:t xml:space="preserve">Select and Delete all </w:t>
+      </w:r>
+      <w:r>
+        <w:rPr>
+          <w:rFonts w:eastAsia="Times New Roman" w:cstheme="minorHAnsi"/>
+          <w:color w:val="000000"/>
+          <w:sz w:val="20"/>
+          <w:szCs w:val="20"/>
+          <w:lang w:val="en-US"/>
+        </w:rPr>
+        <w:t>Users</w:t>
+      </w:r>
+      <w:r>
+        <w:rPr>
+          <w:rFonts w:eastAsia="Times New Roman" w:cstheme="minorHAnsi"/>
+          <w:color w:val="000000"/>
+          <w:sz w:val="20"/>
+          <w:szCs w:val="20"/>
+          <w:lang w:val="en-US"/>
+        </w:rPr>
+        <w:t>.</w:t>
+      </w:r>
+    </w:p>
+    <w:p>
+      <w:pPr>
+        <w:pStyle w:val="ListParagraph"/>
+        <w:numPr>
+          <w:ilvl w:val="0"/>
+          <w:numId w:val="5"/>
+        </w:numPr>
+        <w:pBdr>
+          <w:top w:val="single" w:sz="4" w:space="1" w:color="auto"/>
+          <w:left w:val="single" w:sz="4" w:space="4" w:color="auto"/>
+          <w:bottom w:val="single" w:sz="4" w:space="1" w:color="auto"/>
+          <w:right w:val="single" w:sz="4" w:space="4" w:color="auto"/>
+        </w:pBdr>
+        <w:shd w:val="clear" w:color="auto" w:fill="FFFFFF"/>
+        <w:spacing w:after="0" w:line="360" w:lineRule="auto"/>
+        <w:contextualSpacing w:val="0"/>
+        <w:rPr>
+          <w:rFonts w:eastAsia="Times New Roman" w:cstheme="minorHAnsi"/>
+          <w:color w:val="000000"/>
+          <w:sz w:val="20"/>
+          <w:szCs w:val="20"/>
+          <w:lang w:val="en-US"/>
+        </w:rPr>
+      </w:pPr>
+      <w:r>
+        <w:rPr>
+          <w:rFonts w:eastAsia="Times New Roman" w:cstheme="minorHAnsi"/>
+          <w:color w:val="000000"/>
+          <w:sz w:val="20"/>
+          <w:szCs w:val="20"/>
+          <w:lang w:val="en-US"/>
+        </w:rPr>
+        <w:t xml:space="preserve">Click on </w:t>
+      </w:r>
+      <w:r>
+        <w:rPr>
+          <w:rFonts w:eastAsia="Times New Roman" w:cstheme="minorHAnsi"/>
+          <w:b/>
+          <w:bCs/>
+          <w:color w:val="000000"/>
+          <w:sz w:val="20"/>
+          <w:szCs w:val="20"/>
+          <w:lang w:val="en-US"/>
+        </w:rPr>
+        <w:t>Add</w:t>
+      </w:r>
+      <w:r>
+        <w:rPr>
+          <w:rFonts w:eastAsia="Times New Roman" w:cstheme="minorHAnsi"/>
+          <w:color w:val="000000"/>
+          <w:sz w:val="20"/>
+          <w:szCs w:val="20"/>
+          <w:lang w:val="en-US"/>
+        </w:rPr>
+        <w:t xml:space="preserve"> </w:t>
+      </w:r>
+      <w:r>
+        <w:rPr>
+          <w:rFonts w:eastAsia="Times New Roman" w:cstheme="minorHAnsi"/>
+          <w:b/>
+          <w:bCs/>
+          <w:color w:val="000000"/>
+          <w:sz w:val="20"/>
+          <w:szCs w:val="20"/>
+          <w:lang w:val="en-US"/>
+        </w:rPr>
+        <w:sym w:font="Wingdings" w:char="F0E0"/>
+      </w:r>
+      <w:r>
+        <w:rPr>
+          <w:rFonts w:eastAsia="Times New Roman" w:cstheme="minorHAnsi"/>
+          <w:color w:val="000000"/>
+          <w:sz w:val="20"/>
+          <w:szCs w:val="20"/>
+          <w:lang w:val="en-US"/>
+        </w:rPr>
+        <w:t xml:space="preserve"> </w:t>
+      </w:r>
+      <w:r>
+        <w:rPr>
+          <w:rFonts w:eastAsia="Times New Roman" w:cstheme="minorHAnsi"/>
+          <w:b/>
+          <w:bCs/>
+          <w:color w:val="000000"/>
+          <w:sz w:val="20"/>
+          <w:szCs w:val="20"/>
+          <w:lang w:val="en-US"/>
+        </w:rPr>
+        <w:t xml:space="preserve">Select a </w:t>
+      </w:r>
+      <w:proofErr w:type="gramStart"/>
+      <w:r>
+        <w:rPr>
+          <w:rFonts w:eastAsia="Times New Roman" w:cstheme="minorHAnsi"/>
+          <w:b/>
+          <w:bCs/>
+          <w:color w:val="000000"/>
+          <w:sz w:val="20"/>
+          <w:szCs w:val="20"/>
+          <w:lang w:val="en-US"/>
+        </w:rPr>
+        <w:t>principal</w:t>
+      </w:r>
+      <w:proofErr w:type="gramEnd"/>
+    </w:p>
+    <w:p>
+      <w:pPr>
+        <w:pStyle w:val="ListParagraph"/>
+        <w:numPr>
+          <w:ilvl w:val="0"/>
+          <w:numId w:val="5"/>
+        </w:numPr>
+        <w:pBdr>
+          <w:top w:val="single" w:sz="4" w:space="1" w:color="auto"/>
+          <w:left w:val="single" w:sz="4" w:space="4" w:color="auto"/>
+          <w:bottom w:val="single" w:sz="4" w:space="1" w:color="auto"/>
+          <w:right w:val="single" w:sz="4" w:space="4" w:color="auto"/>
+        </w:pBdr>
+        <w:shd w:val="clear" w:color="auto" w:fill="FFFFFF"/>
+        <w:spacing w:after="0" w:line="360" w:lineRule="auto"/>
+        <w:contextualSpacing w:val="0"/>
+        <w:rPr>
+          <w:rFonts w:eastAsia="Times New Roman" w:cstheme="minorHAnsi"/>
+          <w:color w:val="000000"/>
+          <w:sz w:val="20"/>
+          <w:szCs w:val="20"/>
+          <w:lang w:val="en-US"/>
+        </w:rPr>
+      </w:pPr>
+      <w:r>
+        <w:rPr>
+          <w:rFonts w:eastAsia="Times New Roman" w:cstheme="minorHAnsi"/>
+          <w:color w:val="000000"/>
+          <w:sz w:val="20"/>
+          <w:szCs w:val="20"/>
+          <w:lang w:val="en-US"/>
+        </w:rPr>
+        <w:t xml:space="preserve">In "Enter the object name to select" </w:t>
+      </w:r>
+      <w:r>
+        <w:rPr>
+          <w:rFonts w:eastAsia="Times New Roman" w:cstheme="minorHAnsi"/>
+          <w:color w:val="000000"/>
+          <w:sz w:val="20"/>
+          <w:szCs w:val="20"/>
+          <w:lang w:val="en-US"/>
+        </w:rPr>
+        <w:t>= &lt;</w:t>
+      </w:r>
+      <w:r>
+        <w:rPr>
+          <w:rFonts w:eastAsia="Times New Roman" w:cstheme="minorHAnsi"/>
+          <w:color w:val="000000"/>
+          <w:sz w:val="20"/>
+          <w:szCs w:val="20"/>
+          <w:lang w:val="en-US"/>
+        </w:rPr>
+        <w:t>your Windows username&gt;</w:t>
+      </w:r>
+      <w:r>
+        <w:rPr>
+          <w:rFonts w:eastAsia="Times New Roman" w:cstheme="minorHAnsi"/>
+          <w:color w:val="000000"/>
+          <w:sz w:val="20"/>
+          <w:szCs w:val="20"/>
+          <w:lang w:val="en-US"/>
+        </w:rPr>
+        <w:t xml:space="preserve"> </w:t>
+      </w:r>
+      <w:r>
+        <w:rPr>
+          <w:rFonts w:eastAsia="Times New Roman" w:cstheme="minorHAnsi"/>
+          <w:color w:val="000000"/>
+          <w:sz w:val="20"/>
+          <w:szCs w:val="20"/>
+          <w:lang w:val="en-US"/>
+        </w:rPr>
+        <w:sym w:font="Wingdings" w:char="F0E0"/>
+      </w:r>
+      <w:r>
+        <w:rPr>
+          <w:rFonts w:eastAsia="Times New Roman" w:cstheme="minorHAnsi"/>
+          <w:color w:val="000000"/>
+          <w:sz w:val="20"/>
+          <w:szCs w:val="20"/>
+          <w:lang w:val="en-US"/>
+        </w:rPr>
+        <w:t xml:space="preserve"> </w:t>
+      </w:r>
+      <w:r>
+        <w:rPr>
+          <w:rFonts w:eastAsia="Times New Roman" w:cstheme="minorHAnsi"/>
+          <w:color w:val="000000"/>
+          <w:sz w:val="20"/>
+          <w:szCs w:val="20"/>
+          <w:lang w:val="en-US"/>
+        </w:rPr>
+        <w:t>OK</w:t>
+      </w:r>
+    </w:p>
+    <w:p>
+      <w:pPr>
+        <w:pStyle w:val="ListParagraph"/>
+        <w:numPr>
+          <w:ilvl w:val="0"/>
+          <w:numId w:val="5"/>
+        </w:numPr>
+        <w:pBdr>
+          <w:top w:val="single" w:sz="4" w:space="1" w:color="auto"/>
+          <w:left w:val="single" w:sz="4" w:space="4" w:color="auto"/>
+          <w:bottom w:val="single" w:sz="4" w:space="1" w:color="auto"/>
+          <w:right w:val="single" w:sz="4" w:space="4" w:color="auto"/>
+        </w:pBdr>
+        <w:shd w:val="clear" w:color="auto" w:fill="FFFFFF"/>
+        <w:spacing w:after="0" w:line="360" w:lineRule="auto"/>
+        <w:contextualSpacing w:val="0"/>
+        <w:rPr>
+          <w:rFonts w:eastAsia="Times New Roman" w:cstheme="minorHAnsi"/>
+          <w:color w:val="000000"/>
+          <w:sz w:val="20"/>
+          <w:szCs w:val="20"/>
+          <w:lang w:val="en-US"/>
+        </w:rPr>
+      </w:pPr>
+      <w:r>
+        <w:rPr>
+          <w:rFonts w:eastAsia="Times New Roman" w:cstheme="minorHAnsi"/>
+          <w:color w:val="000000"/>
+          <w:sz w:val="20"/>
+          <w:szCs w:val="20"/>
+          <w:lang w:val="en-US"/>
+        </w:rPr>
+        <w:t xml:space="preserve">Give all permissions &gt; </w:t>
+      </w:r>
+      <w:r>
+        <w:rPr>
+          <w:rFonts w:eastAsia="Times New Roman" w:cstheme="minorHAnsi"/>
+          <w:color w:val="000000"/>
+          <w:sz w:val="20"/>
+          <w:szCs w:val="20"/>
+          <w:lang w:val="en-US"/>
+        </w:rPr>
+        <w:t>OK</w:t>
+      </w:r>
+      <w:r>
+        <w:rPr>
+          <w:rFonts w:eastAsia="Times New Roman" w:cstheme="minorHAnsi"/>
+          <w:color w:val="000000"/>
+          <w:sz w:val="20"/>
+          <w:szCs w:val="20"/>
+          <w:lang w:val="en-US"/>
+        </w:rPr>
+        <w:t xml:space="preserve"> &gt; </w:t>
+      </w:r>
+      <w:proofErr w:type="gramStart"/>
+      <w:r>
+        <w:rPr>
+          <w:rFonts w:eastAsia="Times New Roman" w:cstheme="minorHAnsi"/>
+          <w:color w:val="000000"/>
+          <w:sz w:val="20"/>
+          <w:szCs w:val="20"/>
+          <w:lang w:val="en-US"/>
+        </w:rPr>
+        <w:t>A</w:t>
+      </w:r>
+      <w:r>
+        <w:rPr>
+          <w:rFonts w:eastAsia="Times New Roman" w:cstheme="minorHAnsi"/>
+          <w:color w:val="000000"/>
+          <w:sz w:val="20"/>
+          <w:szCs w:val="20"/>
+          <w:lang w:val="en-US"/>
+        </w:rPr>
+        <w:t>pply</w:t>
       </w:r>
       <w:proofErr w:type="gramEnd"/>
     </w:p>
@@ -11470,12 +12199,24 @@
       <w:r>
         <w:rPr>
           <w:rFonts w:eastAsia="Times New Roman" w:cstheme="minorHAnsi"/>
-          <w:color w:val="000000"/>
-          <w:sz w:val="20"/>
-          <w:szCs w:val="20"/>
-          <w:lang w:val="en-US"/>
-        </w:rPr>
-        <w:t>format(</w:t>
+          <w:b/>
+          <w:bCs/>
+          <w:color w:val="000000"/>
+          <w:sz w:val="20"/>
+          <w:szCs w:val="20"/>
+          <w:lang w:val="en-US"/>
+        </w:rPr>
+        <w:t>format</w:t>
+      </w:r>
+      <w:r>
+        <w:rPr>
+          <w:rFonts w:eastAsia="Times New Roman" w:cstheme="minorHAnsi"/>
+          <w:color w:val="000000"/>
+          <w:sz w:val="20"/>
+          <w:szCs w:val="20"/>
+          <w:lang w:val="en-US"/>
+        </w:rPr>
+        <w:t>(</w:t>
       </w:r>
       <w:proofErr w:type="gramEnd"/>
       <w:r>
@@ -11486,7 +12227,27 @@
           <w:szCs w:val="20"/>
           <w:lang w:val="en-US"/>
         </w:rPr>
-        <w:t>"%s - %s"</w:t>
+        <w:t>"</w:t>
+      </w:r>
+      <w:r>
+        <w:rPr>
+          <w:rFonts w:eastAsia="Times New Roman" w:cstheme="minorHAnsi"/>
+          <w:color w:val="A31515"/>
+          <w:sz w:val="20"/>
+          <w:szCs w:val="20"/>
+          <w:lang w:val="en-US"/>
+        </w:rPr>
+        <w:t xml:space="preserve">Sample value = </w:t>
+      </w:r>
+      <w:r>
+        <w:rPr>
+          <w:rFonts w:eastAsia="Times New Roman" w:cstheme="minorHAnsi"/>
+          <w:color w:val="A31515"/>
+          <w:sz w:val="20"/>
+          <w:szCs w:val="20"/>
+          <w:lang w:val="en-US"/>
+        </w:rPr>
+        <w:t>%s - %s"</w:t>
       </w:r>
       <w:r>
         <w:rPr>
@@ -16852,6 +17613,7 @@
           <w:color w:val="000000"/>
           <w:sz w:val="20"/>
           <w:szCs w:val="20"/>
+          <w:highlight w:val="yellow"/>
           <w:lang w:val="en-US"/>
         </w:rPr>
         <w:t>count.index</w:t>
@@ -20262,7 +21024,7 @@
           <w:szCs w:val="20"/>
           <w:lang w:val="en-US"/>
         </w:rPr>
-        <w:t>Steps to make the .</w:t>
+        <w:t>Steps to secure .</w:t>
       </w:r>
       <w:proofErr w:type="spellStart"/>
       <w:r>
@@ -20288,7 +21050,7 @@
           <w:szCs w:val="20"/>
           <w:lang w:val="en-US"/>
         </w:rPr>
-        <w:t xml:space="preserve"> file Readonly on Windows</w:t>
+        <w:t xml:space="preserve"> file with exclusive permissions (Needed only on Windows)</w:t>
       </w:r>
     </w:p>
     <w:p>
@@ -20296,7 +21058,7 @@
         <w:pStyle w:val="ListParagraph"/>
         <w:numPr>
           <w:ilvl w:val="0"/>
-          <w:numId w:val="5"/>
+          <w:numId w:val="9"/>
         </w:numPr>
         <w:pBdr>
           <w:top w:val="single" w:sz="4" w:space="1" w:color="auto"/>
@@ -20405,7 +21167,7 @@
         <w:pStyle w:val="ListParagraph"/>
         <w:numPr>
           <w:ilvl w:val="0"/>
-          <w:numId w:val="5"/>
+          <w:numId w:val="9"/>
         </w:numPr>
         <w:pBdr>
           <w:top w:val="single" w:sz="4" w:space="1" w:color="auto"/>
@@ -20568,7 +21330,7 @@
         <w:pStyle w:val="ListParagraph"/>
         <w:numPr>
           <w:ilvl w:val="0"/>
-          <w:numId w:val="5"/>
+          <w:numId w:val="9"/>
         </w:numPr>
         <w:pBdr>
           <w:top w:val="single" w:sz="4" w:space="1" w:color="auto"/>
@@ -20623,7 +21385,7 @@
         <w:pStyle w:val="ListParagraph"/>
         <w:numPr>
           <w:ilvl w:val="0"/>
-          <w:numId w:val="5"/>
+          <w:numId w:val="9"/>
         </w:numPr>
         <w:pBdr>
           <w:top w:val="single" w:sz="4" w:space="1" w:color="auto"/>
@@ -20728,7 +21490,7 @@
         <w:pStyle w:val="ListParagraph"/>
         <w:numPr>
           <w:ilvl w:val="0"/>
-          <w:numId w:val="5"/>
+          <w:numId w:val="9"/>
         </w:numPr>
         <w:pBdr>
           <w:top w:val="single" w:sz="4" w:space="1" w:color="auto"/>
@@ -20823,7 +21585,7 @@
         <w:pStyle w:val="ListParagraph"/>
         <w:numPr>
           <w:ilvl w:val="0"/>
-          <w:numId w:val="5"/>
+          <w:numId w:val="9"/>
         </w:numPr>
         <w:pBdr>
           <w:top w:val="single" w:sz="4" w:space="1" w:color="auto"/>
@@ -28944,6 +29706,95 @@
     </w:lvl>
   </w:abstractNum>
   <w:abstractNum w:abstractNumId="3" w15:restartNumberingAfterBreak="0">
+    <w:nsid w:val="4A2412A7"/>
+    <w:multiLevelType w:val="hybridMultilevel"/>
+    <w:tmpl w:val="18446D66"/>
+    <w:lvl w:ilvl="0" w:tplc="FFFFFFFF">
+      <w:start w:val="1"/>
+      <w:numFmt w:val="decimal"/>
+      <w:lvlText w:val="%1."/>
+      <w:lvlJc w:val="left"/>
+      <w:pPr>
+        <w:ind w:left="360" w:hanging="360"/>
+      </w:pPr>
+      <w:rPr>
+        <w:rFonts w:hint="default"/>
+      </w:rPr>
+    </w:lvl>
+    <w:lvl w:ilvl="1" w:tplc="FFFFFFFF" w:tentative="1">
+      <w:start w:val="1"/>
+      <w:numFmt w:val="lowerLetter"/>
+      <w:lvlText w:val="%2."/>
+      <w:lvlJc w:val="left"/>
+      <w:pPr>
+        <w:ind w:left="1440" w:hanging="360"/>
+      </w:pPr>
+    </w:lvl>
+    <w:lvl w:ilvl="2" w:tplc="FFFFFFFF" w:tentative="1">
+      <w:start w:val="1"/>
+      <w:numFmt w:val="lowerRoman"/>
+      <w:lvlText w:val="%3."/>
+      <w:lvlJc w:val="right"/>
+      <w:pPr>
+        <w:ind w:left="2160" w:hanging="180"/>
+      </w:pPr>
+    </w:lvl>
+    <w:lvl w:ilvl="3" w:tplc="FFFFFFFF" w:tentative="1">
+      <w:start w:val="1"/>
+      <w:numFmt w:val="decimal"/>
+      <w:lvlText w:val="%4."/>
+      <w:lvlJc w:val="left"/>
+      <w:pPr>
+        <w:ind w:left="2880" w:hanging="360"/>
+      </w:pPr>
+    </w:lvl>
+    <w:lvl w:ilvl="4" w:tplc="FFFFFFFF" w:tentative="1">
+      <w:start w:val="1"/>
+      <w:numFmt w:val="lowerLetter"/>
+      <w:lvlText w:val="%5."/>
+      <w:lvlJc w:val="left"/>
+      <w:pPr>
+        <w:ind w:left="3600" w:hanging="360"/>
+      </w:pPr>
+    </w:lvl>
+    <w:lvl w:ilvl="5" w:tplc="FFFFFFFF" w:tentative="1">
+      <w:start w:val="1"/>
+      <w:numFmt w:val="lowerRoman"/>
+      <w:lvlText w:val="%6."/>
+      <w:lvlJc w:val="right"/>
+      <w:pPr>
+        <w:ind w:left="4320" w:hanging="180"/>
+      </w:pPr>
+    </w:lvl>
+    <w:lvl w:ilvl="6" w:tplc="FFFFFFFF" w:tentative="1">
+      <w:start w:val="1"/>
+      <w:numFmt w:val="decimal"/>
+      <w:lvlText w:val="%7."/>
+      <w:lvlJc w:val="left"/>
+      <w:pPr>
+        <w:ind w:left="5040" w:hanging="360"/>
+      </w:pPr>
+    </w:lvl>
+    <w:lvl w:ilvl="7" w:tplc="FFFFFFFF" w:tentative="1">
+      <w:start w:val="1"/>
+      <w:numFmt w:val="lowerLetter"/>
+      <w:lvlText w:val="%8."/>
+      <w:lvlJc w:val="left"/>
+      <w:pPr>
+        <w:ind w:left="5760" w:hanging="360"/>
+      </w:pPr>
+    </w:lvl>
+    <w:lvl w:ilvl="8" w:tplc="FFFFFFFF" w:tentative="1">
+      <w:start w:val="1"/>
+      <w:numFmt w:val="lowerRoman"/>
+      <w:lvlText w:val="%9."/>
+      <w:lvlJc w:val="right"/>
+      <w:pPr>
+        <w:ind w:left="6480" w:hanging="180"/>
+      </w:pPr>
+    </w:lvl>
+  </w:abstractNum>
+  <w:abstractNum w:abstractNumId="4" w15:restartNumberingAfterBreak="0">
     <w:nsid w:val="62227B16"/>
     <w:multiLevelType w:val="multilevel"/>
     <w:tmpl w:val="96780C18"/>
@@ -29092,7 +29943,7 @@
       </w:rPr>
     </w:lvl>
   </w:abstractNum>
-  <w:abstractNum w:abstractNumId="4" w15:restartNumberingAfterBreak="0">
+  <w:abstractNum w:abstractNumId="5" w15:restartNumberingAfterBreak="0">
     <w:nsid w:val="646133BB"/>
     <w:multiLevelType w:val="hybridMultilevel"/>
     <w:tmpl w:val="9258E4FA"/>
@@ -29205,7 +30056,7 @@
       </w:rPr>
     </w:lvl>
   </w:abstractNum>
-  <w:abstractNum w:abstractNumId="5" w15:restartNumberingAfterBreak="0">
+  <w:abstractNum w:abstractNumId="6" w15:restartNumberingAfterBreak="0">
     <w:nsid w:val="66191785"/>
     <w:multiLevelType w:val="hybridMultilevel"/>
     <w:tmpl w:val="18446D66"/>
@@ -29294,7 +30145,7 @@
       </w:pPr>
     </w:lvl>
   </w:abstractNum>
-  <w:abstractNum w:abstractNumId="6" w15:restartNumberingAfterBreak="0">
+  <w:abstractNum w:abstractNumId="7" w15:restartNumberingAfterBreak="0">
     <w:nsid w:val="7660105C"/>
     <w:multiLevelType w:val="hybridMultilevel"/>
     <w:tmpl w:val="551A46DE"/>
@@ -29383,7 +30234,7 @@
       </w:pPr>
     </w:lvl>
   </w:abstractNum>
-  <w:abstractNum w:abstractNumId="7" w15:restartNumberingAfterBreak="0">
+  <w:abstractNum w:abstractNumId="8" w15:restartNumberingAfterBreak="0">
     <w:nsid w:val="7EAB4B71"/>
     <w:multiLevelType w:val="multilevel"/>
     <w:tmpl w:val="5EDA66C0"/>
@@ -29532,25 +30383,28 @@
     <w:abstractNumId w:val="1"/>
   </w:num>
   <w:num w:numId="2" w16cid:durableId="26950751">
-    <w:abstractNumId w:val="6"/>
+    <w:abstractNumId w:val="7"/>
   </w:num>
   <w:num w:numId="3" w16cid:durableId="1472139384">
-    <w:abstractNumId w:val="7"/>
+    <w:abstractNumId w:val="8"/>
   </w:num>
   <w:num w:numId="4" w16cid:durableId="253780070">
     <w:abstractNumId w:val="2"/>
   </w:num>
   <w:num w:numId="5" w16cid:durableId="6030504">
-    <w:abstractNumId w:val="5"/>
+    <w:abstractNumId w:val="6"/>
   </w:num>
   <w:num w:numId="6" w16cid:durableId="1128430096">
-    <w:abstractNumId w:val="3"/>
+    <w:abstractNumId w:val="4"/>
   </w:num>
   <w:num w:numId="7" w16cid:durableId="881017847">
-    <w:abstractNumId w:val="4"/>
+    <w:abstractNumId w:val="5"/>
   </w:num>
   <w:num w:numId="8" w16cid:durableId="1841697147">
     <w:abstractNumId w:val="0"/>
+  </w:num>
+  <w:num w:numId="9" w16cid:durableId="868563039">
+    <w:abstractNumId w:val="3"/>
   </w:num>
 </w:numbering>
 </file>

--- a/Courseware/16 - Terraform/2 - Terraform Resources.docx
+++ b/Courseware/16 - Terraform/2 - Terraform Resources.docx
@@ -10344,6 +10344,7 @@
         <w:rPr>
           <w:rFonts w:cstheme="minorHAnsi"/>
           <w:bCs/>
+          <w:strike/>
           <w:color w:val="171717"/>
           <w:sz w:val="20"/>
           <w:szCs w:val="20"/>
@@ -10355,6 +10356,7 @@
           <w:rStyle w:val="HTMLCode"/>
           <w:rFonts w:asciiTheme="minorHAnsi" w:eastAsiaTheme="minorHAnsi" w:hAnsiTheme="minorHAnsi" w:cstheme="minorHAnsi"/>
           <w:bCs/>
+          <w:strike/>
           <w:color w:val="171717"/>
         </w:rPr>
         <w:t xml:space="preserve">terraform </w:t>
@@ -10366,6 +10368,7 @@
           <w:rStyle w:val="HTMLCode"/>
           <w:rFonts w:asciiTheme="minorHAnsi" w:eastAsiaTheme="minorHAnsi" w:hAnsiTheme="minorHAnsi" w:cstheme="minorHAnsi"/>
           <w:bCs/>
+          <w:strike/>
           <w:color w:val="171717"/>
         </w:rPr>
         <w:t>init</w:t>
@@ -10376,6 +10379,7 @@
         <w:rPr>
           <w:rFonts w:cstheme="minorHAnsi"/>
           <w:bCs/>
+          <w:strike/>
           <w:color w:val="171717"/>
           <w:sz w:val="20"/>
           <w:szCs w:val="20"/>
@@ -10468,6 +10472,7 @@
         <w:t xml:space="preserve">terraform apply </w:t>
       </w:r>
       <w:proofErr w:type="spellStart"/>
+      <w:proofErr w:type="gramStart"/>
       <w:r>
         <w:rPr>
           <w:rStyle w:val="HTMLCode"/>
@@ -10479,6 +10484,7 @@
         <w:t>tfplan</w:t>
       </w:r>
       <w:proofErr w:type="spellEnd"/>
+      <w:proofErr w:type="gramEnd"/>
       <w:r>
         <w:rPr>
           <w:rStyle w:val="HTMLCode"/>
@@ -10486,65 +10492,8 @@
           <w:bCs/>
           <w:color w:val="171717"/>
         </w:rPr>
-        <w:t xml:space="preserve"> --auto-</w:t>
-      </w:r>
-      <w:proofErr w:type="gramStart"/>
-      <w:r>
-        <w:rPr>
-          <w:rStyle w:val="HTMLCode"/>
-          <w:rFonts w:asciiTheme="minorHAnsi" w:eastAsiaTheme="minorHAnsi" w:hAnsiTheme="minorHAnsi" w:cstheme="minorHAnsi"/>
-          <w:bCs/>
-          <w:color w:val="171717"/>
-        </w:rPr>
-        <w:t>approve</w:t>
-      </w:r>
-      <w:proofErr w:type="gramEnd"/>
-    </w:p>
-    <w:p>
-      <w:pPr>
-        <w:pStyle w:val="ListParagraph"/>
-        <w:numPr>
-          <w:ilvl w:val="0"/>
-          <w:numId w:val="1"/>
-        </w:numPr>
-        <w:spacing w:after="0" w:line="360" w:lineRule="auto"/>
-        <w:contextualSpacing w:val="0"/>
-        <w:rPr>
-          <w:rFonts w:cstheme="minorHAnsi"/>
-          <w:bCs/>
-          <w:sz w:val="20"/>
-          <w:szCs w:val="20"/>
-        </w:rPr>
-      </w:pPr>
-      <w:r>
-        <w:rPr>
-          <w:rFonts w:cstheme="minorHAnsi"/>
-          <w:bCs/>
-          <w:sz w:val="20"/>
-          <w:szCs w:val="20"/>
-        </w:rPr>
-        <w:t xml:space="preserve">terraform destroy </w:t>
-      </w:r>
-      <w:r>
-        <w:rPr>
-          <w:rStyle w:val="HTMLCode"/>
-          <w:rFonts w:asciiTheme="minorHAnsi" w:eastAsiaTheme="minorHAnsi" w:hAnsiTheme="minorHAnsi" w:cstheme="minorHAnsi"/>
-          <w:bCs/>
-          <w:color w:val="171717"/>
-        </w:rPr>
-        <w:t>--auto-</w:t>
-      </w:r>
-      <w:proofErr w:type="gramStart"/>
-      <w:r>
-        <w:rPr>
-          <w:rStyle w:val="HTMLCode"/>
-          <w:rFonts w:asciiTheme="minorHAnsi" w:eastAsiaTheme="minorHAnsi" w:hAnsiTheme="minorHAnsi" w:cstheme="minorHAnsi"/>
-          <w:bCs/>
-          <w:color w:val="171717"/>
-        </w:rPr>
-        <w:t>approve</w:t>
-      </w:r>
-      <w:proofErr w:type="gramEnd"/>
+        <w:t xml:space="preserve"> </w:t>
+      </w:r>
     </w:p>
     <w:p>
       <w:pPr>
@@ -11272,6 +11221,57 @@
           <w:lang w:val="en-US"/>
         </w:rPr>
         <w:t>pply</w:t>
+      </w:r>
+      <w:proofErr w:type="gramEnd"/>
+    </w:p>
+    <w:p>
+      <w:pPr>
+        <w:spacing w:after="0" w:line="360" w:lineRule="auto"/>
+        <w:rPr>
+          <w:rFonts w:cstheme="minorHAnsi"/>
+          <w:bCs/>
+          <w:sz w:val="20"/>
+          <w:szCs w:val="20"/>
+        </w:rPr>
+      </w:pPr>
+    </w:p>
+    <w:p>
+      <w:pPr>
+        <w:spacing w:after="0" w:line="360" w:lineRule="auto"/>
+        <w:rPr>
+          <w:rFonts w:cstheme="minorHAnsi"/>
+          <w:bCs/>
+          <w:sz w:val="20"/>
+          <w:szCs w:val="20"/>
+        </w:rPr>
+      </w:pPr>
+      <w:r>
+        <w:rPr>
+          <w:rFonts w:cstheme="minorHAnsi"/>
+          <w:bCs/>
+          <w:sz w:val="20"/>
+          <w:szCs w:val="20"/>
+        </w:rPr>
+        <w:t xml:space="preserve">terraform destroy </w:t>
+      </w:r>
+      <w:r>
+        <w:rPr>
+          <w:rStyle w:val="HTMLCode"/>
+          <w:rFonts w:asciiTheme="minorHAnsi" w:eastAsiaTheme="minorHAnsi" w:hAnsiTheme="minorHAnsi" w:cstheme="minorHAnsi"/>
+          <w:bCs/>
+          <w:color w:val="171717"/>
+        </w:rPr>
+        <w:t>--auto-</w:t>
+      </w:r>
+      <w:proofErr w:type="gramStart"/>
+      <w:r>
+        <w:rPr>
+          <w:rStyle w:val="HTMLCode"/>
+          <w:rFonts w:asciiTheme="minorHAnsi" w:eastAsiaTheme="minorHAnsi" w:hAnsiTheme="minorHAnsi" w:cstheme="minorHAnsi"/>
+          <w:bCs/>
+          <w:color w:val="171717"/>
+        </w:rPr>
+        <w:t>approve</w:t>
       </w:r>
       <w:proofErr w:type="gramEnd"/>
     </w:p>
@@ -22265,6 +22265,8 @@
       <w:r>
         <w:rPr>
           <w:rFonts w:cstheme="minorHAnsi"/>
+          <w:b/>
+          <w:bCs/>
           <w:szCs w:val="20"/>
         </w:rPr>
         <w:t>azurerm_resource_group</w:t>
@@ -22528,6 +22530,8 @@
       <w:r>
         <w:rPr>
           <w:rFonts w:cstheme="minorHAnsi"/>
+          <w:b/>
+          <w:bCs/>
           <w:szCs w:val="20"/>
         </w:rPr>
         <w:t>each.key</w:t>
@@ -22558,74 +22562,76 @@
       </w:r>
       <w:proofErr w:type="spellStart"/>
       <w:r>
-        <w:rPr>
-          <w:rFonts w:cstheme="minorHAnsi"/>
-          <w:szCs w:val="20"/>
-        </w:rPr>
-        <w:t>each.value</w:t>
-      </w:r>
-      <w:proofErr w:type="spellEnd"/>
-    </w:p>
-    <w:p>
-      <w:pPr>
-        <w:pStyle w:val="NormalWeb"/>
-        <w:pBdr>
-          <w:top w:val="single" w:sz="4" w:space="1" w:color="auto"/>
-          <w:left w:val="single" w:sz="4" w:space="4" w:color="auto"/>
-          <w:bottom w:val="single" w:sz="4" w:space="1" w:color="auto"/>
-          <w:right w:val="single" w:sz="4" w:space="4" w:color="auto"/>
-        </w:pBdr>
-        <w:spacing w:before="0" w:beforeAutospacing="0" w:after="0" w:afterAutospacing="0" w:line="360" w:lineRule="auto"/>
-        <w:rPr>
-          <w:rFonts w:cstheme="minorHAnsi"/>
-          <w:szCs w:val="20"/>
-        </w:rPr>
-      </w:pPr>
-      <w:r>
-        <w:rPr>
-          <w:rFonts w:cstheme="minorHAnsi"/>
-          <w:szCs w:val="20"/>
-        </w:rPr>
-        <w:t>}</w:t>
-      </w:r>
-    </w:p>
-    <w:p>
-      <w:pPr>
-        <w:pStyle w:val="NormalWeb"/>
-        <w:spacing w:before="0" w:beforeAutospacing="0" w:after="0" w:afterAutospacing="0" w:line="360" w:lineRule="auto"/>
-        <w:rPr>
-          <w:rFonts w:cstheme="minorHAnsi"/>
-          <w:szCs w:val="20"/>
-        </w:rPr>
-      </w:pPr>
-    </w:p>
-    <w:p>
-      <w:pPr>
-        <w:pStyle w:val="NormalWeb"/>
-        <w:spacing w:before="0" w:beforeAutospacing="0" w:after="0" w:afterAutospacing="0" w:line="360" w:lineRule="auto"/>
         <w:rPr>
           <w:rFonts w:cstheme="minorHAnsi"/>
           <w:b/>
           <w:bCs/>
           <w:szCs w:val="20"/>
         </w:rPr>
-      </w:pPr>
-      <w:r>
+        <w:t>each.value</w:t>
+      </w:r>
+      <w:proofErr w:type="spellEnd"/>
+    </w:p>
+    <w:p>
+      <w:pPr>
+        <w:pStyle w:val="NormalWeb"/>
+        <w:pBdr>
+          <w:top w:val="single" w:sz="4" w:space="1" w:color="auto"/>
+          <w:left w:val="single" w:sz="4" w:space="4" w:color="auto"/>
+          <w:bottom w:val="single" w:sz="4" w:space="1" w:color="auto"/>
+          <w:right w:val="single" w:sz="4" w:space="4" w:color="auto"/>
+        </w:pBdr>
+        <w:spacing w:before="0" w:beforeAutospacing="0" w:after="0" w:afterAutospacing="0" w:line="360" w:lineRule="auto"/>
+        <w:rPr>
+          <w:rFonts w:cstheme="minorHAnsi"/>
+          <w:szCs w:val="20"/>
+        </w:rPr>
+      </w:pPr>
+      <w:r>
+        <w:rPr>
+          <w:rFonts w:cstheme="minorHAnsi"/>
+          <w:szCs w:val="20"/>
+        </w:rPr>
+        <w:t>}</w:t>
+      </w:r>
+    </w:p>
+    <w:p>
+      <w:pPr>
+        <w:pStyle w:val="NormalWeb"/>
+        <w:spacing w:before="0" w:beforeAutospacing="0" w:after="0" w:afterAutospacing="0" w:line="360" w:lineRule="auto"/>
+        <w:rPr>
+          <w:rFonts w:cstheme="minorHAnsi"/>
+          <w:szCs w:val="20"/>
+        </w:rPr>
+      </w:pPr>
+    </w:p>
+    <w:p>
+      <w:pPr>
+        <w:pStyle w:val="NormalWeb"/>
+        <w:spacing w:before="0" w:beforeAutospacing="0" w:after="0" w:afterAutospacing="0" w:line="360" w:lineRule="auto"/>
         <w:rPr>
           <w:rFonts w:cstheme="minorHAnsi"/>
           <w:b/>
           <w:bCs/>
           <w:szCs w:val="20"/>
-          <w:highlight w:val="yellow"/>
-        </w:rPr>
-        <w:t>For Each with Set of strings:</w:t>
-      </w:r>
+        </w:rPr>
+      </w:pPr>
       <w:r>
         <w:rPr>
           <w:rFonts w:cstheme="minorHAnsi"/>
           <w:b/>
           <w:bCs/>
           <w:szCs w:val="20"/>
+          <w:highlight w:val="yellow"/>
+        </w:rPr>
+        <w:t>For Each with Set of strings:</w:t>
+      </w:r>
+      <w:r>
+        <w:rPr>
+          <w:rFonts w:cstheme="minorHAnsi"/>
+          <w:b/>
+          <w:bCs/>
+          <w:szCs w:val="20"/>
         </w:rPr>
         <w:t xml:space="preserve"> </w:t>
       </w:r>
@@ -23178,6 +23184,77 @@
         </w:rPr>
         <w:t>:</w:t>
       </w:r>
+    </w:p>
+    <w:p>
+      <w:pPr>
+        <w:shd w:val="clear" w:color="auto" w:fill="FFFFFF"/>
+        <w:spacing w:after="0" w:line="360" w:lineRule="auto"/>
+        <w:rPr>
+          <w:rFonts w:eastAsia="Times New Roman" w:cstheme="minorHAnsi"/>
+          <w:color w:val="000000"/>
+          <w:sz w:val="20"/>
+          <w:szCs w:val="20"/>
+          <w:lang w:val="en-US"/>
+        </w:rPr>
+      </w:pPr>
+      <w:r>
+        <w:rPr>
+          <w:rFonts w:eastAsia="Times New Roman" w:cstheme="minorHAnsi"/>
+          <w:b/>
+          <w:bCs/>
+          <w:color w:val="000000"/>
+          <w:sz w:val="20"/>
+          <w:szCs w:val="20"/>
+          <w:lang w:val="en-US"/>
+        </w:rPr>
+        <w:t xml:space="preserve">In </w:t>
+      </w:r>
+      <w:r>
+        <w:rPr>
+          <w:rFonts w:eastAsia="Times New Roman" w:cstheme="minorHAnsi"/>
+          <w:b/>
+          <w:bCs/>
+          <w:color w:val="000000"/>
+          <w:sz w:val="20"/>
+          <w:szCs w:val="20"/>
+          <w:lang w:val="en-US"/>
+        </w:rPr>
+        <w:t>Create-vm.tf</w:t>
+      </w:r>
+      <w:r>
+        <w:rPr>
+          <w:rFonts w:eastAsia="Times New Roman" w:cstheme="minorHAnsi"/>
+          <w:b/>
+          <w:bCs/>
+          <w:color w:val="000000"/>
+          <w:sz w:val="20"/>
+          <w:szCs w:val="20"/>
+          <w:lang w:val="en-US"/>
+        </w:rPr>
+        <w:t xml:space="preserve">, replace only section </w:t>
+      </w:r>
+      <w:r>
+        <w:rPr>
+          <w:rFonts w:eastAsia="Times New Roman" w:cstheme="minorHAnsi"/>
+          <w:color w:val="008000"/>
+          <w:sz w:val="20"/>
+          <w:szCs w:val="20"/>
+          <w:lang w:val="en-US"/>
+        </w:rPr>
+        <w:t xml:space="preserve"># Create virtual </w:t>
+      </w:r>
+      <w:proofErr w:type="gramStart"/>
+      <w:r>
+        <w:rPr>
+          <w:rFonts w:eastAsia="Times New Roman" w:cstheme="minorHAnsi"/>
+          <w:color w:val="008000"/>
+          <w:sz w:val="20"/>
+          <w:szCs w:val="20"/>
+          <w:lang w:val="en-US"/>
+        </w:rPr>
+        <w:t>machine</w:t>
+      </w:r>
+      <w:proofErr w:type="gramEnd"/>
     </w:p>
     <w:p>
       <w:pPr>
@@ -24199,7 +24276,28 @@
           <w:szCs w:val="20"/>
           <w:lang w:val="en-US"/>
         </w:rPr>
-        <w:t>myVM%s-OsDisk</w:t>
+        <w:t>myVM</w:t>
+      </w:r>
+      <w:r>
+        <w:rPr>
+          <w:rFonts w:eastAsia="Times New Roman" w:cstheme="minorHAnsi"/>
+          <w:color w:val="A31515"/>
+          <w:sz w:val="20"/>
+          <w:szCs w:val="20"/>
+          <w:highlight w:val="yellow"/>
+          <w:lang w:val="en-US"/>
+        </w:rPr>
+        <w:t>%s</w:t>
+      </w:r>
+      <w:r>
+        <w:rPr>
+          <w:rFonts w:eastAsia="Times New Roman" w:cstheme="minorHAnsi"/>
+          <w:color w:val="A31515"/>
+          <w:sz w:val="20"/>
+          <w:szCs w:val="20"/>
+          <w:lang w:val="en-US"/>
+        </w:rPr>
+        <w:t>-OsDisk</w:t>
       </w:r>
       <w:proofErr w:type="spellEnd"/>
       <w:r>
